--- a/textfiles/docs/18.docx
+++ b/textfiles/docs/18.docx
@@ -29,7 +29,7 @@
           </w:tcPr>
           <w:p>
             <w:r>
-              <w:t>18</w:t>
+              <w:t xml:space="preserve">   0018</w:t>
             </w:r>
           </w:p>
         </w:tc>
@@ -99,7 +99,9 @@
         <w:jc w:val="both"/>
       </w:pPr>
       <w:r>
-        <w:t>"মহান মুক্তিযুদ্ধের বীরত্বসূচক খেতাবগুলো পুনর্মূল্যায়নের উদ্যোগ নিচ্ছে সরকার। আসছে ২৬ মার্চের আগেই এ বিষয়ে ঘোষণা আসছে। এক্ষেত্রে মুক্তিযুদ্ধে অবদানের জন্য সামরিক ও আধা-সামরিক বাহিনীর মতো বেসামরিক মুক্তিযোদ্ধাদেরও বেশি সংখ্যায় খেতাবে ভূষিত করা হতে পারে। এমনকি খেতাব প্রাপ্তির ক্ষেত্রে যুদ্ধে প্রথম প্রতিরোধকারী পুলিশ বাহিনীর সদস্যরাও বঞ্চিত হয়েছেন। বিষয়টিও এবার বিবেচনায় আনতে যাচ্ছে সরকার।"</w:t>
+        <w:t>"নকলায় ৪৩টি মাধ্যমিক বিদ্যালয় ও মাদরাসায় বাল্যবিয়ে প্রতিরোধ মঞ্চ উদ্বোধন করেন ইউএনও রাজীব কুমার সরকার। এ উপলক্ষে গতকাল উপজেলা পরিষদ চত্বরে স্টুডেন্ট কেবিনেট সদস্যদের নিয়ে সভা হয়। সভায় বক্তব্য রাখেন মুক্তিযোদ্ধা মোস্তাফিজুর রহমান, মুক্তিযোদ্ধা শফিকুল ইসলাম জিন্নাহ, ভারপ্রাপ্ত উপজেলা চেয়ারম্যান মুহাম্মদ সারোয়ার আলম তালুকদার, পৌরমেয়র হাফিজুর রহমান লিটন প্রমুখ।"</w:t>
+        <w:br/>
+        <w:t>।"</w:t>
       </w:r>
     </w:p>
     <w:tbl>
@@ -522,7 +524,7 @@
     <w:qFormat/>
     <w:rsid w:val="00FC693F"/>
     <w:rPr>
-      <w:rFonts w:ascii="aakar" w:hAnsi="aakar"/>
+      <w:rFonts w:ascii="Lohit Bengali" w:hAnsi="Lohit Bengali"/>
       <w:sz w:val="28"/>
     </w:rPr>
   </w:style>
